--- a/实训项目/课设计算机22-2班第1组-软件工程课程设计报告.docx
+++ b/实训项目/课设计算机22-2班第1组-软件工程课程设计报告.docx
@@ -3444,7 +3444,7 @@
         <w:spacing w:before="100" w:beforeAutospacing="1" w:after="100" w:afterAutospacing="1" w:line="240" w:lineRule="auto"/>
         <w:ind w:firstLineChars="0" w:firstLine="420"/>
         <w:rPr>
-          <w:rFonts w:ascii="宋体" w:hAnsi="宋体" w:cs="宋体"/>
+          <w:rFonts w:ascii="宋体" w:hAnsi="宋体" w:cs="宋体" w:hint="eastAsia"/>
           <w:kern w:val="0"/>
           <w:sz w:val="24"/>
           <w:szCs w:val="24"/>
@@ -7469,7 +7469,6 @@
                 <w:sz w:val="24"/>
                 <w:szCs w:val="24"/>
               </w:rPr>
-              <w:lastRenderedPageBreak/>
               <w:t>异常场景</w:t>
             </w:r>
           </w:p>
@@ -7696,10 +7695,10 @@
             <v:path o:extrusionok="f" gradientshapeok="t" o:connecttype="rect"/>
             <o:lock v:ext="edit" aspectratio="t"/>
           </v:shapetype>
-          <v:shape id="_x0000_i1025" type="#_x0000_t75" style="width:354pt;height:489pt" o:ole="">
+          <v:shape id="_x0000_i1025" type="#_x0000_t75" style="width:354.15pt;height:489pt" o:ole="">
             <v:imagedata r:id="rId23" o:title=""/>
           </v:shape>
-          <o:OLEObject Type="Embed" ProgID="Visio.Drawing.15" ShapeID="_x0000_i1025" DrawAspect="Content" ObjectID="_1781545626" r:id="rId24"/>
+          <o:OLEObject Type="Embed" ProgID="Visio.Drawing.15" ShapeID="_x0000_i1025" DrawAspect="Content" ObjectID="_1781592617" r:id="rId24"/>
         </w:object>
       </w:r>
     </w:p>
@@ -10379,10 +10378,10 @@
       </w:pPr>
       <w:r>
         <w:object w:dxaOrig="7766" w:dyaOrig="4253" w14:anchorId="44B50EEB">
-          <v:shape id="_x0000_i1026" type="#_x0000_t75" style="width:388.5pt;height:212.5pt" o:ole="">
+          <v:shape id="_x0000_i1026" type="#_x0000_t75" style="width:388.7pt;height:212.25pt" o:ole="">
             <v:imagedata r:id="rId52" o:title=""/>
           </v:shape>
-          <o:OLEObject Type="Embed" ProgID="Visio.Drawing.15" ShapeID="_x0000_i1026" DrawAspect="Content" ObjectID="_1781545627" r:id="rId53"/>
+          <o:OLEObject Type="Embed" ProgID="Visio.Drawing.15" ShapeID="_x0000_i1026" DrawAspect="Content" ObjectID="_1781592618" r:id="rId53"/>
         </w:object>
       </w:r>
     </w:p>
@@ -10916,6 +10915,60 @@
     </w:p>
     <w:p>
       <w:pPr>
+        <w:spacing w:line="240" w:lineRule="auto"/>
+        <w:ind w:firstLineChars="0" w:firstLine="0"/>
+        <w:jc w:val="center"/>
+        <w:rPr>
+          <w:rFonts w:ascii="宋体" w:hAnsiTheme="minorEastAsia" w:cstheme="minorEastAsia" w:hint="eastAsia"/>
+          <w:sz w:val="24"/>
+          <w:szCs w:val="24"/>
+        </w:rPr>
+      </w:pPr>
+      <w:r>
+        <w:rPr>
+          <w:rFonts w:ascii="宋体" w:hAnsiTheme="minorEastAsia" w:cstheme="minorEastAsia"/>
+          <w:sz w:val="24"/>
+          <w:szCs w:val="24"/>
+        </w:rPr>
+        <w:drawing>
+          <wp:inline distT="0" distB="0" distL="0" distR="0" wp14:anchorId="25DC3D89" wp14:editId="0193F588">
+            <wp:extent cx="4932045" cy="3531235"/>
+            <wp:effectExtent l="0" t="0" r="0" b="0"/>
+            <wp:docPr id="5" name="图片 5"/>
+            <wp:cNvGraphicFramePr>
+              <a:graphicFrameLocks xmlns:a="http://schemas.openxmlformats.org/drawingml/2006/main" noChangeAspect="1"/>
+            </wp:cNvGraphicFramePr>
+            <a:graphic xmlns:a="http://schemas.openxmlformats.org/drawingml/2006/main">
+              <a:graphicData uri="http://schemas.openxmlformats.org/drawingml/2006/picture">
+                <pic:pic xmlns:pic="http://schemas.openxmlformats.org/drawingml/2006/picture">
+                  <pic:nvPicPr>
+                    <pic:cNvPr id="1" name=""/>
+                    <pic:cNvPicPr/>
+                  </pic:nvPicPr>
+                  <pic:blipFill>
+                    <a:blip r:embed="rId59"/>
+                    <a:stretch>
+                      <a:fillRect/>
+                    </a:stretch>
+                  </pic:blipFill>
+                  <pic:spPr>
+                    <a:xfrm>
+                      <a:off x="0" y="0"/>
+                      <a:ext cx="4932045" cy="3531235"/>
+                    </a:xfrm>
+                    <a:prstGeom prst="rect">
+                      <a:avLst/>
+                    </a:prstGeom>
+                  </pic:spPr>
+                </pic:pic>
+              </a:graphicData>
+            </a:graphic>
+          </wp:inline>
+        </w:drawing>
+      </w:r>
+    </w:p>
+    <w:p>
+      <w:pPr>
         <w:pStyle w:val="2"/>
         <w:spacing w:before="200" w:after="200" w:line="240" w:lineRule="auto"/>
         <w:rPr>
@@ -10940,6 +10993,7 @@
           <w:sz w:val="24"/>
           <w:szCs w:val="30"/>
         </w:rPr>
+        <w:lastRenderedPageBreak/>
         <w:t>5.4</w:t>
       </w:r>
       <w:r>
@@ -11005,7 +11059,7 @@
                     </pic:cNvPicPr>
                   </pic:nvPicPr>
                   <pic:blipFill>
-                    <a:blip r:embed="rId59" cstate="print">
+                    <a:blip r:embed="rId60" cstate="print">
                       <a:extLst>
                         <a:ext uri="{28A0092B-C50C-407E-A947-70E740481C1C}">
                           <a14:useLocalDpi xmlns:a14="http://schemas.microsoft.com/office/drawing/2010/main" val="0"/>
@@ -11121,17 +11175,7 @@
           <w:szCs w:val="24"/>
           <w:shd w:val="clear" w:color="auto" w:fill="FDFDFE"/>
         </w:rPr>
-        <w:t>该功能旨在实时动态地展示当前登录工厂的设备运行状态、生产效益情况及订单统计信息。系统通过定时向后端服务发送请求，获取最新的工厂数据，包括但不限于设备运行效率、产量、合格率等生产效益指标，以</w:t>
-      </w:r>
-      <w:r>
-        <w:rPr>
-          <w:rFonts w:ascii="宋体" w:hAnsi="宋体"/>
-          <w:sz w:val="24"/>
-          <w:szCs w:val="24"/>
-          <w:shd w:val="clear" w:color="auto" w:fill="FDFDFE"/>
-        </w:rPr>
-        <w:lastRenderedPageBreak/>
-        <w:t>及订单量、完成率等订单统计信息。获取的数据随后被用于ECharts图表绘制，以直观、易理解的方式展示给用户。这种方式不仅提升了信息获取的效率，还增强了数据监控的实时性和准确性，有助于工厂管理者快速响应生产变化，优化资源配置，提升整体运营效率。</w:t>
+        <w:t>该功能旨在实时动态地展示当前登录工厂的设备运行状态、生产效益情况及订单统计信息。系统通过定时向后端服务发送请求，获取最新的工厂数据，包括但不限于设备运行效率、产量、合格率等生产效益指标，以及订单量、完成率等订单统计信息。获取的数据随后被用于ECharts图表绘制，以直观、易理解的方式展示给用户。这种方式不仅提升了信息获取的效率，还增强了数据监控的实时性和准确性，有助于工厂管理者快速响应生产变化，优化资源配置，提升整体运营效率。</w:t>
       </w:r>
     </w:p>
     <w:p>
@@ -11154,6 +11198,7 @@
           <w:sz w:val="24"/>
           <w:szCs w:val="24"/>
         </w:rPr>
+        <w:lastRenderedPageBreak/>
         <w:drawing>
           <wp:inline distT="0" distB="0" distL="0" distR="0" wp14:anchorId="0D73963E" wp14:editId="26578E6F">
             <wp:extent cx="5149215" cy="2626360"/>
@@ -11172,7 +11217,7 @@
                     </pic:cNvPicPr>
                   </pic:nvPicPr>
                   <pic:blipFill>
-                    <a:blip r:embed="rId60"/>
+                    <a:blip r:embed="rId61"/>
                     <a:stretch>
                       <a:fillRect/>
                     </a:stretch>
@@ -11542,7 +11587,6 @@
                 <w:sz w:val="24"/>
                 <w:szCs w:val="24"/>
               </w:rPr>
-              <w:lastRenderedPageBreak/>
               <w:t xml:space="preserve">              &lt;span&gt;设备运行情况&lt;/span&gt;</w:t>
             </w:r>
           </w:p>
@@ -11572,7 +11616,16 @@
                 <w:sz w:val="24"/>
                 <w:szCs w:val="24"/>
               </w:rPr>
-              <w:t xml:space="preserve">              &lt;el-button @click="refreshDeviceChart" type="primary" size="mini" style="float: right;"&gt;刷新&lt;/el-button&gt;</w:t>
+              <w:t xml:space="preserve">              &lt;el-button @click="refreshDeviceChart" </w:t>
+            </w:r>
+            <w:r>
+              <w:rPr>
+                <w:rFonts w:ascii="宋体" w:hAnsiTheme="minorEastAsia" w:cstheme="minorEastAsia" w:hint="eastAsia"/>
+                <w:sz w:val="24"/>
+                <w:szCs w:val="24"/>
+              </w:rPr>
+              <w:lastRenderedPageBreak/>
+              <w:t>type="primary" size="mini" style="float: right;"&gt;刷新&lt;/el-button&gt;</w:t>
             </w:r>
           </w:p>
         </w:tc>
@@ -11601,6 +11654,7 @@
                 <w:sz w:val="24"/>
                 <w:szCs w:val="24"/>
               </w:rPr>
+              <w:lastRenderedPageBreak/>
               <w:t xml:space="preserve">            &lt;/div&gt;</w:t>
             </w:r>
           </w:p>
@@ -12065,7 +12119,6 @@
                 <w:sz w:val="24"/>
                 <w:szCs w:val="24"/>
               </w:rPr>
-              <w:lastRenderedPageBreak/>
               <w:t xml:space="preserve">              &lt;span&gt;订单统计情况&lt;/span&gt;</w:t>
             </w:r>
           </w:p>
@@ -12124,6 +12177,7 @@
                 <w:sz w:val="24"/>
                 <w:szCs w:val="24"/>
               </w:rPr>
+              <w:lastRenderedPageBreak/>
               <w:t xml:space="preserve">            &lt;div ref="orderChart" class="chart"&gt;&lt;/div&gt;</w:t>
             </w:r>
           </w:p>
@@ -12588,7 +12642,6 @@
                 <w:sz w:val="24"/>
                 <w:szCs w:val="24"/>
               </w:rPr>
-              <w:lastRenderedPageBreak/>
               <w:t xml:space="preserve">        &lt;/el-col&gt;</w:t>
             </w:r>
           </w:p>
@@ -12647,6 +12700,7 @@
                 <w:sz w:val="24"/>
                 <w:szCs w:val="24"/>
               </w:rPr>
+              <w:lastRenderedPageBreak/>
               <w:t xml:space="preserve">    &lt;/el-main&gt;</w:t>
             </w:r>
           </w:p>
@@ -13145,7 +13199,6 @@
                 <w:sz w:val="24"/>
                 <w:szCs w:val="24"/>
               </w:rPr>
-              <w:lastRenderedPageBreak/>
               <w:t xml:space="preserve">  4: '已完成'</w:t>
             </w:r>
           </w:p>
@@ -13644,16 +13697,7 @@
                 <w:sz w:val="24"/>
                 <w:szCs w:val="24"/>
               </w:rPr>
-              <w:t xml:space="preserve">    xAxis: { data: factoryOverviewData.equipmentStatus.map((_, </w:t>
-            </w:r>
-            <w:r>
-              <w:rPr>
-                <w:rFonts w:ascii="宋体" w:hAnsiTheme="minorEastAsia" w:cstheme="minorEastAsia" w:hint="eastAsia"/>
-                <w:sz w:val="24"/>
-                <w:szCs w:val="24"/>
-              </w:rPr>
-              <w:lastRenderedPageBreak/>
-              <w:t>index) =&gt; `设备${index + 1}`) },</w:t>
+              <w:t xml:space="preserve">    xAxis: { data: factoryOverviewData.equipmentStatus.map((_, index) =&gt; `设备${index + 1}`) },</w:t>
             </w:r>
           </w:p>
         </w:tc>
@@ -13682,7 +13726,6 @@
                 <w:sz w:val="24"/>
                 <w:szCs w:val="24"/>
               </w:rPr>
-              <w:lastRenderedPageBreak/>
               <w:t xml:space="preserve">    yAxis: {},</w:t>
             </w:r>
           </w:p>
@@ -13712,6 +13755,7 @@
                 <w:sz w:val="24"/>
                 <w:szCs w:val="24"/>
               </w:rPr>
+              <w:lastRenderedPageBreak/>
               <w:t xml:space="preserve">    series: [{</w:t>
             </w:r>
           </w:p>
@@ -14168,7 +14212,6 @@
                 <w:sz w:val="24"/>
                 <w:szCs w:val="24"/>
               </w:rPr>
-              <w:lastRenderedPageBreak/>
               <w:t xml:space="preserve">    series: [{</w:t>
             </w:r>
           </w:p>
@@ -14227,6 +14270,7 @@
                 <w:sz w:val="24"/>
                 <w:szCs w:val="24"/>
               </w:rPr>
+              <w:lastRenderedPageBreak/>
               <w:t xml:space="preserve">      type: efficiencyChartType.value,</w:t>
             </w:r>
           </w:p>
@@ -14712,16 +14756,7 @@
                 <w:sz w:val="24"/>
                 <w:szCs w:val="24"/>
               </w:rPr>
-              <w:t xml:space="preserve">      data: factoryOverviewData.orderStatistics.map(stat =&gt; </w:t>
-            </w:r>
-            <w:r>
-              <w:rPr>
-                <w:rFonts w:ascii="宋体" w:hAnsiTheme="minorEastAsia" w:cstheme="minorEastAsia"/>
-                <w:sz w:val="24"/>
-                <w:szCs w:val="24"/>
-              </w:rPr>
-              <w:lastRenderedPageBreak/>
-              <w:t>stat.doneordernumber)</w:t>
+              <w:t xml:space="preserve">      data: factoryOverviewData.orderStatistics.map(stat =&gt; stat.doneordernumber)</w:t>
             </w:r>
           </w:p>
         </w:tc>
@@ -14750,7 +14785,6 @@
                 <w:sz w:val="24"/>
                 <w:szCs w:val="24"/>
               </w:rPr>
-              <w:lastRenderedPageBreak/>
               <w:t xml:space="preserve">    }]</w:t>
             </w:r>
           </w:p>
@@ -14780,6 +14814,7 @@
                 <w:sz w:val="24"/>
                 <w:szCs w:val="24"/>
               </w:rPr>
+              <w:lastRenderedPageBreak/>
               <w:t xml:space="preserve">  };</w:t>
             </w:r>
           </w:p>
@@ -15257,7 +15292,6 @@
                 <w:sz w:val="24"/>
                 <w:szCs w:val="24"/>
               </w:rPr>
-              <w:lastRenderedPageBreak/>
               <w:t xml:space="preserve">  initCharts();</w:t>
             </w:r>
           </w:p>
@@ -15316,6 +15350,7 @@
                 <w:sz w:val="24"/>
                 <w:szCs w:val="24"/>
               </w:rPr>
+              <w:lastRenderedPageBreak/>
               <w:t>&lt;/script&gt;</w:t>
             </w:r>
           </w:p>
@@ -15835,7 +15870,6 @@
                 <w:sz w:val="24"/>
                 <w:szCs w:val="24"/>
               </w:rPr>
-              <w:lastRenderedPageBreak/>
               <w:t xml:space="preserve">  p {</w:t>
             </w:r>
           </w:p>
@@ -15894,6 +15928,7 @@
                 <w:sz w:val="24"/>
                 <w:szCs w:val="24"/>
               </w:rPr>
+              <w:lastRenderedPageBreak/>
               <w:t xml:space="preserve">  }</w:t>
             </w:r>
           </w:p>
@@ -15971,8 +16006,8 @@
           <w:szCs w:val="24"/>
         </w:rPr>
         <w:sectPr>
-          <w:headerReference w:type="default" r:id="rId61"/>
-          <w:footerReference w:type="default" r:id="rId62"/>
+          <w:headerReference w:type="default" r:id="rId62"/>
+          <w:footerReference w:type="default" r:id="rId63"/>
           <w:pgSz w:w="10319" w:h="14572"/>
           <w:pgMar w:top="1418" w:right="1134" w:bottom="1134" w:left="1418" w:header="1134" w:footer="851" w:gutter="0"/>
           <w:cols w:space="720"/>
@@ -18990,8 +19025,8 @@
       <w:bookmarkEnd w:id="208"/>
     </w:p>
     <w:sectPr>
-      <w:headerReference w:type="default" r:id="rId63"/>
-      <w:footerReference w:type="default" r:id="rId64"/>
+      <w:headerReference w:type="default" r:id="rId64"/>
+      <w:footerReference w:type="default" r:id="rId65"/>
       <w:pgSz w:w="10319" w:h="14572"/>
       <w:pgMar w:top="1418" w:right="1134" w:bottom="1134" w:left="1418" w:header="1134" w:footer="851" w:gutter="0"/>
       <w:cols w:space="720"/>
